--- a/week3.docx
+++ b/week3.docx
@@ -248,6 +248,691 @@
         </w:rPr>
         <w:t>Lab 3</w:t>
       </w:r>
+    </w:p>
+    <w:p>
+      <w:pPr>
+        <w:jc w:val="both"/>
+        <w:rPr>
+          <w:sz w:val="44"/>
+          <w:szCs w:val="44"/>
+          <w:u w:val="single"/>
+        </w:rPr>
+      </w:pPr>
+    </w:p>
+    <w:p>
+      <w:pPr>
+        <w:pStyle w:val="HTMLPreformatted"/>
+        <w:shd w:val="clear" w:color="auto" w:fill="FFFFFF"/>
+        <w:wordWrap w:val="0"/>
+        <w:spacing w:after="120"/>
+        <w:rPr>
+          <w:rFonts w:ascii="Menlo" w:hAnsi="Menlo" w:cs="Menlo"/>
+        </w:rPr>
+      </w:pPr>
+      <w:r>
+        <w:rPr>
+          <w:rFonts w:ascii="Menlo" w:hAnsi="Menlo" w:cs="Menlo"/>
+          <w:b/>
+          <w:bCs/>
+        </w:rPr>
+        <w:t>Model: "sequential"</w:t>
+      </w:r>
+    </w:p>
+    <w:p>
+      <w:pPr>
+        <w:pStyle w:val="HTMLPreformatted"/>
+        <w:shd w:val="clear" w:color="auto" w:fill="FFFFFF"/>
+        <w:wordWrap w:val="0"/>
+        <w:spacing w:after="120"/>
+        <w:rPr>
+          <w:rFonts w:ascii="Menlo" w:hAnsi="Menlo" w:cs="Menlo"/>
+        </w:rPr>
+      </w:pPr>
+      <w:r>
+        <w:rPr>
+          <w:rFonts w:ascii="Menlo" w:hAnsi="Menlo" w:cs="Menlo"/>
+        </w:rPr>
+        <w:t>┏━━━━━━━━━━━━━━━━━━━━━━━━━━━━━━━━━┳━━━━━━━━━━━━━━━━━━━━━━━━┳━━━━━━━━━━━━━━━┓</w:t>
+      </w:r>
+    </w:p>
+    <w:p>
+      <w:pPr>
+        <w:pStyle w:val="HTMLPreformatted"/>
+        <w:shd w:val="clear" w:color="auto" w:fill="FFFFFF"/>
+        <w:wordWrap w:val="0"/>
+        <w:spacing w:after="120"/>
+        <w:rPr>
+          <w:rFonts w:ascii="Menlo" w:hAnsi="Menlo" w:cs="Menlo"/>
+        </w:rPr>
+      </w:pPr>
+      <w:r>
+        <w:rPr>
+          <w:rFonts w:ascii="Menlo" w:hAnsi="Menlo" w:cs="Menlo"/>
+        </w:rPr>
+        <w:t>┃</w:t>
+      </w:r>
+      <w:r>
+        <w:rPr>
+          <w:rFonts w:ascii="Menlo" w:hAnsi="Menlo" w:cs="Menlo"/>
+          <w:b/>
+          <w:bCs/>
+        </w:rPr>
+        <w:t xml:space="preserve"> Layer (type)                    </w:t>
+      </w:r>
+      <w:r>
+        <w:rPr>
+          <w:rFonts w:ascii="Menlo" w:hAnsi="Menlo" w:cs="Menlo"/>
+        </w:rPr>
+        <w:t>┃</w:t>
+      </w:r>
+      <w:r>
+        <w:rPr>
+          <w:rFonts w:ascii="Menlo" w:hAnsi="Menlo" w:cs="Menlo"/>
+          <w:b/>
+          <w:bCs/>
+        </w:rPr>
+        <w:t xml:space="preserve"> Output Shape           </w:t>
+      </w:r>
+      <w:r>
+        <w:rPr>
+          <w:rFonts w:ascii="Menlo" w:hAnsi="Menlo" w:cs="Menlo"/>
+        </w:rPr>
+        <w:t>┃</w:t>
+      </w:r>
+      <w:r>
+        <w:rPr>
+          <w:rFonts w:ascii="Menlo" w:hAnsi="Menlo" w:cs="Menlo"/>
+          <w:b/>
+          <w:bCs/>
+        </w:rPr>
+        <w:t xml:space="preserve">       Param # </w:t>
+      </w:r>
+      <w:r>
+        <w:rPr>
+          <w:rFonts w:ascii="Menlo" w:hAnsi="Menlo" w:cs="Menlo"/>
+        </w:rPr>
+        <w:t>┃</w:t>
+      </w:r>
+    </w:p>
+    <w:p>
+      <w:pPr>
+        <w:pStyle w:val="HTMLPreformatted"/>
+        <w:shd w:val="clear" w:color="auto" w:fill="FFFFFF"/>
+        <w:wordWrap w:val="0"/>
+        <w:spacing w:after="120"/>
+        <w:rPr>
+          <w:rFonts w:ascii="Menlo" w:hAnsi="Menlo" w:cs="Menlo"/>
+        </w:rPr>
+      </w:pPr>
+      <w:r>
+        <w:rPr>
+          <w:rFonts w:ascii="Menlo" w:hAnsi="Menlo" w:cs="Menlo"/>
+        </w:rPr>
+        <w:t>┡━━━━━━━━━━━━━━━━━━━━━━━━━━━━━━━━━╇━━━━━━━━━━━━━━━━━━━━━━━━╇━━━━━━━━━━━━━━━┩</w:t>
+      </w:r>
+    </w:p>
+    <w:p>
+      <w:pPr>
+        <w:pStyle w:val="HTMLPreformatted"/>
+        <w:shd w:val="clear" w:color="auto" w:fill="FFFFFF"/>
+        <w:wordWrap w:val="0"/>
+        <w:spacing w:after="120"/>
+        <w:rPr>
+          <w:rFonts w:ascii="Menlo" w:hAnsi="Menlo" w:cs="Menlo"/>
+        </w:rPr>
+      </w:pPr>
+      <w:r>
+        <w:rPr>
+          <w:rFonts w:ascii="Menlo" w:hAnsi="Menlo" w:cs="Menlo"/>
+        </w:rPr>
+        <w:t>│ flatten (</w:t>
+      </w:r>
+      <w:r>
+        <w:rPr>
+          <w:rFonts w:ascii="Menlo" w:hAnsi="Menlo" w:cs="Menlo"/>
+          <w:color w:val="0087FF"/>
+        </w:rPr>
+        <w:t>Flatten</w:t>
+      </w:r>
+      <w:r>
+        <w:rPr>
+          <w:rFonts w:ascii="Menlo" w:hAnsi="Menlo" w:cs="Menlo"/>
+        </w:rPr>
+        <w:t>)               │ (</w:t>
+      </w:r>
+      <w:r>
+        <w:rPr>
+          <w:rFonts w:ascii="Menlo" w:hAnsi="Menlo" w:cs="Menlo"/>
+          <w:color w:val="00D7FF"/>
+        </w:rPr>
+        <w:t>None</w:t>
+      </w:r>
+      <w:r>
+        <w:rPr>
+          <w:rFonts w:ascii="Menlo" w:hAnsi="Menlo" w:cs="Menlo"/>
+        </w:rPr>
+        <w:t xml:space="preserve">, </w:t>
+      </w:r>
+      <w:r>
+        <w:rPr>
+          <w:rFonts w:ascii="Menlo" w:hAnsi="Menlo" w:cs="Menlo"/>
+          <w:color w:val="00AF00"/>
+        </w:rPr>
+        <w:t>784</w:t>
+      </w:r>
+      <w:r>
+        <w:rPr>
+          <w:rFonts w:ascii="Menlo" w:hAnsi="Menlo" w:cs="Menlo"/>
+        </w:rPr>
+        <w:t xml:space="preserve">)            │             </w:t>
+      </w:r>
+      <w:r>
+        <w:rPr>
+          <w:rFonts w:ascii="Menlo" w:hAnsi="Menlo" w:cs="Menlo"/>
+          <w:color w:val="00AF00"/>
+        </w:rPr>
+        <w:t>0</w:t>
+      </w:r>
+      <w:r>
+        <w:rPr>
+          <w:rFonts w:ascii="Menlo" w:hAnsi="Menlo" w:cs="Menlo"/>
+        </w:rPr>
+        <w:t xml:space="preserve"> │</w:t>
+      </w:r>
+    </w:p>
+    <w:p>
+      <w:pPr>
+        <w:pStyle w:val="HTMLPreformatted"/>
+        <w:shd w:val="clear" w:color="auto" w:fill="FFFFFF"/>
+        <w:wordWrap w:val="0"/>
+        <w:spacing w:after="120"/>
+        <w:rPr>
+          <w:rFonts w:ascii="Menlo" w:hAnsi="Menlo" w:cs="Menlo"/>
+        </w:rPr>
+      </w:pPr>
+      <w:r>
+        <w:rPr>
+          <w:rFonts w:ascii="Menlo" w:hAnsi="Menlo" w:cs="Menlo"/>
+        </w:rPr>
+        <w:t>├─────────────────────────────────┼────────────────────────┼───────────────┤</w:t>
+      </w:r>
+    </w:p>
+    <w:p>
+      <w:pPr>
+        <w:pStyle w:val="HTMLPreformatted"/>
+        <w:shd w:val="clear" w:color="auto" w:fill="FFFFFF"/>
+        <w:wordWrap w:val="0"/>
+        <w:spacing w:after="120"/>
+        <w:rPr>
+          <w:rFonts w:ascii="Menlo" w:hAnsi="Menlo" w:cs="Menlo"/>
+        </w:rPr>
+      </w:pPr>
+      <w:r>
+        <w:rPr>
+          <w:rFonts w:ascii="Menlo" w:hAnsi="Menlo" w:cs="Menlo"/>
+        </w:rPr>
+        <w:t>│ dense (</w:t>
+      </w:r>
+      <w:r>
+        <w:rPr>
+          <w:rFonts w:ascii="Menlo" w:hAnsi="Menlo" w:cs="Menlo"/>
+          <w:color w:val="0087FF"/>
+        </w:rPr>
+        <w:t>Dense</w:t>
+      </w:r>
+      <w:r>
+        <w:rPr>
+          <w:rFonts w:ascii="Menlo" w:hAnsi="Menlo" w:cs="Menlo"/>
+        </w:rPr>
+        <w:t>)                   │ (</w:t>
+      </w:r>
+      <w:r>
+        <w:rPr>
+          <w:rFonts w:ascii="Menlo" w:hAnsi="Menlo" w:cs="Menlo"/>
+          <w:color w:val="00D7FF"/>
+        </w:rPr>
+        <w:t>None</w:t>
+      </w:r>
+      <w:r>
+        <w:rPr>
+          <w:rFonts w:ascii="Menlo" w:hAnsi="Menlo" w:cs="Menlo"/>
+        </w:rPr>
+        <w:t xml:space="preserve">, </w:t>
+      </w:r>
+      <w:r>
+        <w:rPr>
+          <w:rFonts w:ascii="Menlo" w:hAnsi="Menlo" w:cs="Menlo"/>
+          <w:color w:val="00AF00"/>
+        </w:rPr>
+        <w:t>80</w:t>
+      </w:r>
+      <w:r>
+        <w:rPr>
+          <w:rFonts w:ascii="Menlo" w:hAnsi="Menlo" w:cs="Menlo"/>
+        </w:rPr>
+        <w:t xml:space="preserve">)             │        </w:t>
+      </w:r>
+      <w:r>
+        <w:rPr>
+          <w:rFonts w:ascii="Menlo" w:hAnsi="Menlo" w:cs="Menlo"/>
+          <w:color w:val="00AF00"/>
+        </w:rPr>
+        <w:t>62,800</w:t>
+      </w:r>
+      <w:r>
+        <w:rPr>
+          <w:rFonts w:ascii="Menlo" w:hAnsi="Menlo" w:cs="Menlo"/>
+        </w:rPr>
+        <w:t xml:space="preserve"> │</w:t>
+      </w:r>
+    </w:p>
+    <w:p>
+      <w:pPr>
+        <w:pStyle w:val="HTMLPreformatted"/>
+        <w:shd w:val="clear" w:color="auto" w:fill="FFFFFF"/>
+        <w:wordWrap w:val="0"/>
+        <w:spacing w:after="120"/>
+        <w:rPr>
+          <w:rFonts w:ascii="Menlo" w:hAnsi="Menlo" w:cs="Menlo"/>
+        </w:rPr>
+      </w:pPr>
+      <w:r>
+        <w:rPr>
+          <w:rFonts w:ascii="Menlo" w:hAnsi="Menlo" w:cs="Menlo"/>
+        </w:rPr>
+        <w:t>├─────────────────────────────────┼────────────────────────┼───────────────┤</w:t>
+      </w:r>
+    </w:p>
+    <w:p>
+      <w:pPr>
+        <w:pStyle w:val="HTMLPreformatted"/>
+        <w:shd w:val="clear" w:color="auto" w:fill="FFFFFF"/>
+        <w:wordWrap w:val="0"/>
+        <w:spacing w:after="120"/>
+        <w:rPr>
+          <w:rFonts w:ascii="Menlo" w:hAnsi="Menlo" w:cs="Menlo"/>
+        </w:rPr>
+      </w:pPr>
+      <w:r>
+        <w:rPr>
+          <w:rFonts w:ascii="Menlo" w:hAnsi="Menlo" w:cs="Menlo"/>
+        </w:rPr>
+        <w:t>│ dense_1 (</w:t>
+      </w:r>
+      <w:r>
+        <w:rPr>
+          <w:rFonts w:ascii="Menlo" w:hAnsi="Menlo" w:cs="Menlo"/>
+          <w:color w:val="0087FF"/>
+        </w:rPr>
+        <w:t>Dense</w:t>
+      </w:r>
+      <w:r>
+        <w:rPr>
+          <w:rFonts w:ascii="Menlo" w:hAnsi="Menlo" w:cs="Menlo"/>
+        </w:rPr>
+        <w:t>)                 │ (</w:t>
+      </w:r>
+      <w:r>
+        <w:rPr>
+          <w:rFonts w:ascii="Menlo" w:hAnsi="Menlo" w:cs="Menlo"/>
+          <w:color w:val="00D7FF"/>
+        </w:rPr>
+        <w:t>None</w:t>
+      </w:r>
+      <w:r>
+        <w:rPr>
+          <w:rFonts w:ascii="Menlo" w:hAnsi="Menlo" w:cs="Menlo"/>
+        </w:rPr>
+        <w:t xml:space="preserve">, </w:t>
+      </w:r>
+      <w:r>
+        <w:rPr>
+          <w:rFonts w:ascii="Menlo" w:hAnsi="Menlo" w:cs="Menlo"/>
+          <w:color w:val="00AF00"/>
+        </w:rPr>
+        <w:t>40</w:t>
+      </w:r>
+      <w:r>
+        <w:rPr>
+          <w:rFonts w:ascii="Menlo" w:hAnsi="Menlo" w:cs="Menlo"/>
+        </w:rPr>
+        <w:t xml:space="preserve">)             │         </w:t>
+      </w:r>
+      <w:r>
+        <w:rPr>
+          <w:rFonts w:ascii="Menlo" w:hAnsi="Menlo" w:cs="Menlo"/>
+          <w:color w:val="00AF00"/>
+        </w:rPr>
+        <w:t>3,240</w:t>
+      </w:r>
+      <w:r>
+        <w:rPr>
+          <w:rFonts w:ascii="Menlo" w:hAnsi="Menlo" w:cs="Menlo"/>
+        </w:rPr>
+        <w:t xml:space="preserve"> │</w:t>
+      </w:r>
+    </w:p>
+    <w:p>
+      <w:pPr>
+        <w:pStyle w:val="HTMLPreformatted"/>
+        <w:shd w:val="clear" w:color="auto" w:fill="FFFFFF"/>
+        <w:wordWrap w:val="0"/>
+        <w:spacing w:after="120"/>
+        <w:rPr>
+          <w:rFonts w:ascii="Menlo" w:hAnsi="Menlo" w:cs="Menlo"/>
+        </w:rPr>
+      </w:pPr>
+      <w:r>
+        <w:rPr>
+          <w:rFonts w:ascii="Menlo" w:hAnsi="Menlo" w:cs="Menlo"/>
+        </w:rPr>
+        <w:t>├─────────────────────────────────┼────────────────────────┼───────────────┤</w:t>
+      </w:r>
+    </w:p>
+    <w:p>
+      <w:pPr>
+        <w:pStyle w:val="HTMLPreformatted"/>
+        <w:shd w:val="clear" w:color="auto" w:fill="FFFFFF"/>
+        <w:wordWrap w:val="0"/>
+        <w:spacing w:after="120"/>
+        <w:rPr>
+          <w:rFonts w:ascii="Menlo" w:hAnsi="Menlo" w:cs="Menlo"/>
+        </w:rPr>
+      </w:pPr>
+      <w:r>
+        <w:rPr>
+          <w:rFonts w:ascii="Menlo" w:hAnsi="Menlo" w:cs="Menlo"/>
+        </w:rPr>
+        <w:t>│ dense_2 (</w:t>
+      </w:r>
+      <w:r>
+        <w:rPr>
+          <w:rFonts w:ascii="Menlo" w:hAnsi="Menlo" w:cs="Menlo"/>
+          <w:color w:val="0087FF"/>
+        </w:rPr>
+        <w:t>Dense</w:t>
+      </w:r>
+      <w:r>
+        <w:rPr>
+          <w:rFonts w:ascii="Menlo" w:hAnsi="Menlo" w:cs="Menlo"/>
+        </w:rPr>
+        <w:t>)                 │ (</w:t>
+      </w:r>
+      <w:r>
+        <w:rPr>
+          <w:rFonts w:ascii="Menlo" w:hAnsi="Menlo" w:cs="Menlo"/>
+          <w:color w:val="00D7FF"/>
+        </w:rPr>
+        <w:t>None</w:t>
+      </w:r>
+      <w:r>
+        <w:rPr>
+          <w:rFonts w:ascii="Menlo" w:hAnsi="Menlo" w:cs="Menlo"/>
+        </w:rPr>
+        <w:t xml:space="preserve">, </w:t>
+      </w:r>
+      <w:r>
+        <w:rPr>
+          <w:rFonts w:ascii="Menlo" w:hAnsi="Menlo" w:cs="Menlo"/>
+          <w:color w:val="00AF00"/>
+        </w:rPr>
+        <w:t>20</w:t>
+      </w:r>
+      <w:r>
+        <w:rPr>
+          <w:rFonts w:ascii="Menlo" w:hAnsi="Menlo" w:cs="Menlo"/>
+        </w:rPr>
+        <w:t xml:space="preserve">)             │           </w:t>
+      </w:r>
+      <w:r>
+        <w:rPr>
+          <w:rFonts w:ascii="Menlo" w:hAnsi="Menlo" w:cs="Menlo"/>
+          <w:color w:val="00AF00"/>
+        </w:rPr>
+        <w:t>820</w:t>
+      </w:r>
+      <w:r>
+        <w:rPr>
+          <w:rFonts w:ascii="Menlo" w:hAnsi="Menlo" w:cs="Menlo"/>
+        </w:rPr>
+        <w:t xml:space="preserve"> │</w:t>
+      </w:r>
+    </w:p>
+    <w:p>
+      <w:pPr>
+        <w:pStyle w:val="HTMLPreformatted"/>
+        <w:shd w:val="clear" w:color="auto" w:fill="FFFFFF"/>
+        <w:wordWrap w:val="0"/>
+        <w:spacing w:after="120"/>
+        <w:rPr>
+          <w:rFonts w:ascii="Menlo" w:hAnsi="Menlo" w:cs="Menlo"/>
+        </w:rPr>
+      </w:pPr>
+      <w:r>
+        <w:rPr>
+          <w:rFonts w:ascii="Menlo" w:hAnsi="Menlo" w:cs="Menlo"/>
+        </w:rPr>
+        <w:t>├─────────────────────────────────┼────────────────────────┼───────────────┤</w:t>
+      </w:r>
+    </w:p>
+    <w:p>
+      <w:pPr>
+        <w:pStyle w:val="HTMLPreformatted"/>
+        <w:shd w:val="clear" w:color="auto" w:fill="FFFFFF"/>
+        <w:wordWrap w:val="0"/>
+        <w:spacing w:after="120"/>
+        <w:rPr>
+          <w:rFonts w:ascii="Menlo" w:hAnsi="Menlo" w:cs="Menlo"/>
+        </w:rPr>
+      </w:pPr>
+      <w:r>
+        <w:rPr>
+          <w:rFonts w:ascii="Menlo" w:hAnsi="Menlo" w:cs="Menlo"/>
+        </w:rPr>
+        <w:lastRenderedPageBreak/>
+        <w:t>│ dense_3 (</w:t>
+      </w:r>
+      <w:r>
+        <w:rPr>
+          <w:rFonts w:ascii="Menlo" w:hAnsi="Menlo" w:cs="Menlo"/>
+          <w:color w:val="0087FF"/>
+        </w:rPr>
+        <w:t>Dense</w:t>
+      </w:r>
+      <w:r>
+        <w:rPr>
+          <w:rFonts w:ascii="Menlo" w:hAnsi="Menlo" w:cs="Menlo"/>
+        </w:rPr>
+        <w:t>)                 │ (</w:t>
+      </w:r>
+      <w:r>
+        <w:rPr>
+          <w:rFonts w:ascii="Menlo" w:hAnsi="Menlo" w:cs="Menlo"/>
+          <w:color w:val="00D7FF"/>
+        </w:rPr>
+        <w:t>None</w:t>
+      </w:r>
+      <w:r>
+        <w:rPr>
+          <w:rFonts w:ascii="Menlo" w:hAnsi="Menlo" w:cs="Menlo"/>
+        </w:rPr>
+        <w:t xml:space="preserve">, </w:t>
+      </w:r>
+      <w:r>
+        <w:rPr>
+          <w:rFonts w:ascii="Menlo" w:hAnsi="Menlo" w:cs="Menlo"/>
+          <w:color w:val="00AF00"/>
+        </w:rPr>
+        <w:t>10</w:t>
+      </w:r>
+      <w:r>
+        <w:rPr>
+          <w:rFonts w:ascii="Menlo" w:hAnsi="Menlo" w:cs="Menlo"/>
+        </w:rPr>
+        <w:t xml:space="preserve">)             │           </w:t>
+      </w:r>
+      <w:r>
+        <w:rPr>
+          <w:rFonts w:ascii="Menlo" w:hAnsi="Menlo" w:cs="Menlo"/>
+          <w:color w:val="00AF00"/>
+        </w:rPr>
+        <w:t>210</w:t>
+      </w:r>
+      <w:r>
+        <w:rPr>
+          <w:rFonts w:ascii="Menlo" w:hAnsi="Menlo" w:cs="Menlo"/>
+        </w:rPr>
+        <w:t xml:space="preserve"> │</w:t>
+      </w:r>
+    </w:p>
+    <w:p>
+      <w:pPr>
+        <w:pStyle w:val="HTMLPreformatted"/>
+        <w:shd w:val="clear" w:color="auto" w:fill="FFFFFF"/>
+        <w:wordWrap w:val="0"/>
+        <w:spacing w:after="120"/>
+        <w:rPr>
+          <w:rFonts w:ascii="Menlo" w:hAnsi="Menlo" w:cs="Menlo"/>
+        </w:rPr>
+      </w:pPr>
+      <w:r>
+        <w:rPr>
+          <w:rFonts w:ascii="Menlo" w:hAnsi="Menlo" w:cs="Menlo"/>
+        </w:rPr>
+        <w:t>└─────────────────────────────────┴────────────────────────┴───────────────┘</w:t>
+      </w:r>
+    </w:p>
+    <w:p>
+      <w:pPr>
+        <w:pStyle w:val="HTMLPreformatted"/>
+        <w:shd w:val="clear" w:color="auto" w:fill="FFFFFF"/>
+        <w:wordWrap w:val="0"/>
+        <w:spacing w:after="120"/>
+        <w:rPr>
+          <w:rFonts w:ascii="Menlo" w:hAnsi="Menlo" w:cs="Menlo"/>
+        </w:rPr>
+      </w:pPr>
+      <w:r>
+        <w:rPr>
+          <w:rFonts w:ascii="Menlo" w:hAnsi="Menlo" w:cs="Menlo"/>
+          <w:b/>
+          <w:bCs/>
+        </w:rPr>
+        <w:t xml:space="preserve"> Total params: </w:t>
+      </w:r>
+      <w:r>
+        <w:rPr>
+          <w:rFonts w:ascii="Menlo" w:hAnsi="Menlo" w:cs="Menlo"/>
+          <w:color w:val="00AF00"/>
+        </w:rPr>
+        <w:t>67,070</w:t>
+      </w:r>
+      <w:r>
+        <w:rPr>
+          <w:rFonts w:ascii="Menlo" w:hAnsi="Menlo" w:cs="Menlo"/>
+        </w:rPr>
+        <w:t xml:space="preserve"> (261.99 KB)</w:t>
+      </w:r>
+    </w:p>
+    <w:p>
+      <w:pPr>
+        <w:pStyle w:val="HTMLPreformatted"/>
+        <w:shd w:val="clear" w:color="auto" w:fill="FFFFFF"/>
+        <w:wordWrap w:val="0"/>
+        <w:spacing w:after="120"/>
+        <w:rPr>
+          <w:rFonts w:ascii="Menlo" w:hAnsi="Menlo" w:cs="Menlo"/>
+        </w:rPr>
+      </w:pPr>
+      <w:r>
+        <w:rPr>
+          <w:rFonts w:ascii="Menlo" w:hAnsi="Menlo" w:cs="Menlo"/>
+          <w:b/>
+          <w:bCs/>
+        </w:rPr>
+        <w:t xml:space="preserve"> Trainable params: </w:t>
+      </w:r>
+      <w:r>
+        <w:rPr>
+          <w:rFonts w:ascii="Menlo" w:hAnsi="Menlo" w:cs="Menlo"/>
+          <w:color w:val="00AF00"/>
+        </w:rPr>
+        <w:t>67,070</w:t>
+      </w:r>
+      <w:r>
+        <w:rPr>
+          <w:rFonts w:ascii="Menlo" w:hAnsi="Menlo" w:cs="Menlo"/>
+        </w:rPr>
+        <w:t xml:space="preserve"> (261.99 KB)</w:t>
+      </w:r>
+    </w:p>
+    <w:p>
+      <w:pPr>
+        <w:pStyle w:val="HTMLPreformatted"/>
+        <w:shd w:val="clear" w:color="auto" w:fill="FFFFFF"/>
+        <w:wordWrap w:val="0"/>
+        <w:spacing w:after="120"/>
+        <w:rPr>
+          <w:rFonts w:ascii="Menlo" w:hAnsi="Menlo" w:cs="Menlo"/>
+        </w:rPr>
+      </w:pPr>
+      <w:r>
+        <w:rPr>
+          <w:rFonts w:ascii="Menlo" w:hAnsi="Menlo" w:cs="Menlo"/>
+          <w:b/>
+          <w:bCs/>
+        </w:rPr>
+        <w:t xml:space="preserve"> Non-trainable params: </w:t>
+      </w:r>
+      <w:r>
+        <w:rPr>
+          <w:rFonts w:ascii="Menlo" w:hAnsi="Menlo" w:cs="Menlo"/>
+          <w:color w:val="00AF00"/>
+        </w:rPr>
+        <w:t>0</w:t>
+      </w:r>
+      <w:r>
+        <w:rPr>
+          <w:rFonts w:ascii="Menlo" w:hAnsi="Menlo" w:cs="Menlo"/>
+        </w:rPr>
+        <w:t xml:space="preserve"> (0.00 B)</w:t>
+      </w:r>
+    </w:p>
+    <w:p>
+      <w:pPr>
+        <w:pStyle w:val="HTMLPreformatted"/>
+        <w:shd w:val="clear" w:color="auto" w:fill="FFFFFF"/>
+        <w:wordWrap w:val="0"/>
+        <w:rPr>
+          <w:rFonts w:ascii="var(--jp-code-font-family)" w:hAnsi="var(--jp-code-font-family)"/>
+        </w:rPr>
+      </w:pPr>
+      <w:r>
+        <w:rPr>
+          <w:rFonts w:ascii="var(--jp-code-font-family)" w:hAnsi="var(--jp-code-font-family)"/>
+        </w:rPr>
+        <w:t>None</w:t>
+      </w:r>
+    </w:p>
+    <w:p>
+      <w:pPr>
+        <w:jc w:val="both"/>
+        <w:rPr>
+          <w:sz w:val="44"/>
+          <w:szCs w:val="44"/>
+          <w:u w:val="single"/>
+        </w:rPr>
+      </w:pPr>
+    </w:p>
+    <w:p>
+      <w:pPr>
+        <w:jc w:val="both"/>
+        <w:rPr>
+          <w:sz w:val="44"/>
+          <w:szCs w:val="44"/>
+          <w:u w:val="single"/>
+        </w:rPr>
+      </w:pPr>
     </w:p>
     <w:p>
       <w:pPr>
